--- a/src/main/webapp/doc/新闻公告/经济与管理学院举办第二届.docx
+++ b/src/main/webapp/doc/新闻公告/经济与管理学院举办第二届.docx
@@ -48,10 +48,10 @@
           <w:szCs w:val="18"/>
         </w:rPr>
         <w:drawing>
-          <wp:inline distT="0" distB="0" distL="0" distR="0" wp14:anchorId="16B384D0" wp14:editId="7FFADE20">
-            <wp:extent cx="4139565" cy="3066415"/>
+          <wp:inline distT="0" distB="0" distL="0" distR="0">
+            <wp:extent cx="3145790" cy="2270125"/>
             <wp:effectExtent l="0" t="0" r="0" b="0"/>
-            <wp:docPr id="1" name="图片 1"/>
+            <wp:docPr id="2" name="图片 2" descr="C:\Users\ASUS\Downloads\a.jpg"/>
             <wp:cNvGraphicFramePr>
               <a:graphicFrameLocks xmlns:a="http://schemas.openxmlformats.org/drawingml/2006/main" noChangeAspect="1"/>
             </wp:cNvGraphicFramePr>
@@ -59,7 +59,7 @@
               <a:graphicData uri="http://schemas.openxmlformats.org/drawingml/2006/picture">
                 <pic:pic xmlns:pic="http://schemas.openxmlformats.org/drawingml/2006/picture">
                   <pic:nvPicPr>
-                    <pic:cNvPr id="0" name="Picture 3"/>
+                    <pic:cNvPr id="0" name="Picture 1" descr="C:\Users\ASUS\Downloads\a.jpg"/>
                     <pic:cNvPicPr>
                       <a:picLocks noChangeAspect="1" noChangeArrowheads="1"/>
                     </pic:cNvPicPr>
@@ -80,12 +80,15 @@
                   <pic:spPr bwMode="auto">
                     <a:xfrm>
                       <a:off x="0" y="0"/>
-                      <a:ext cx="4139565" cy="3066415"/>
+                      <a:ext cx="3145790" cy="2270125"/>
                     </a:xfrm>
                     <a:prstGeom prst="rect">
                       <a:avLst/>
                     </a:prstGeom>
                     <a:noFill/>
+                    <a:ln>
+                      <a:noFill/>
+                    </a:ln>
                   </pic:spPr>
                 </pic:pic>
               </a:graphicData>
@@ -104,8 +107,8 @@
         </w:rPr>
         <w:drawing>
           <wp:inline distT="0" distB="0" distL="0" distR="0" wp14:anchorId="5628652A" wp14:editId="66BDD9B1">
-            <wp:extent cx="4226702" cy="2817801"/>
-            <wp:effectExtent l="0" t="0" r="2540" b="1905"/>
+            <wp:extent cx="3161574" cy="2107716"/>
+            <wp:effectExtent l="0" t="0" r="0" b="0"/>
             <wp:docPr id="3" name="图片 3" descr="http://jgxy.zzuli.edu.cn/picture/article/97/6e/94/ae6187e94527ada885cdd2729f6b/7082baa0-c950-42aa-a54d-af2fe89ab223.jpg"/>
             <wp:cNvGraphicFramePr>
               <a:graphicFrameLocks xmlns:a="http://schemas.openxmlformats.org/drawingml/2006/main" noChangeAspect="1"/>
@@ -129,7 +132,7 @@
                   <pic:spPr bwMode="auto">
                     <a:xfrm>
                       <a:off x="0" y="0"/>
-                      <a:ext cx="4244399" cy="2829599"/>
+                      <a:ext cx="3184429" cy="2122953"/>
                     </a:xfrm>
                     <a:prstGeom prst="rect">
                       <a:avLst/>
@@ -148,6 +151,8 @@
           </wp:inline>
         </w:drawing>
       </w:r>
+      <w:bookmarkStart w:id="0" w:name="_GoBack"/>
+      <w:bookmarkEnd w:id="0"/>
     </w:p>
     <w:p>
       <w:pPr>
@@ -216,7 +221,7 @@
         <w:ind w:firstLineChars="200" w:firstLine="360"/>
         <w:jc w:val="center"/>
         <w:rPr>
-          <w:rFonts w:ascii="宋体" w:eastAsia="宋体" w:hAnsi="宋体" w:cs="宋体" w:hint="eastAsia"/>
+          <w:rFonts w:ascii="宋体" w:eastAsia="宋体" w:hAnsi="宋体" w:cs="宋体"/>
           <w:color w:val="000000"/>
           <w:kern w:val="0"/>
           <w:sz w:val="18"/>
@@ -230,7 +235,7 @@
         <w:spacing w:before="100" w:beforeAutospacing="1" w:after="100" w:afterAutospacing="1"/>
         <w:jc w:val="center"/>
         <w:rPr>
-          <w:rFonts w:ascii="宋体" w:eastAsia="宋体" w:hAnsi="宋体" w:cs="宋体" w:hint="eastAsia"/>
+          <w:rFonts w:ascii="宋体" w:eastAsia="宋体" w:hAnsi="宋体" w:cs="宋体"/>
           <w:color w:val="000000"/>
           <w:kern w:val="0"/>
           <w:sz w:val="18"/>
@@ -246,10 +251,11 @@
           <w:sz w:val="18"/>
           <w:szCs w:val="18"/>
         </w:rPr>
+        <w:lastRenderedPageBreak/>
         <w:drawing>
           <wp:inline distT="0" distB="0" distL="0" distR="0" wp14:anchorId="1C55488C" wp14:editId="0ECCF642">
-            <wp:extent cx="4226702" cy="2817800"/>
-            <wp:effectExtent l="0" t="0" r="2540" b="1905"/>
+            <wp:extent cx="2681996" cy="1787996"/>
+            <wp:effectExtent l="0" t="0" r="0" b="0"/>
             <wp:docPr id="4" name="图片 4" descr="http://jgxy.zzuli.edu.cn/picture/article/97/6e/94/ae6187e94527ada885cdd2729f6b/9f8b0331-d950-4dc9-81ab-885b2c87d890.jpg"/>
             <wp:cNvGraphicFramePr>
               <a:graphicFrameLocks xmlns:a="http://schemas.openxmlformats.org/drawingml/2006/main" noChangeAspect="1"/>
@@ -273,7 +279,7 @@
                   <pic:spPr bwMode="auto">
                     <a:xfrm>
                       <a:off x="0" y="0"/>
-                      <a:ext cx="4302634" cy="2868421"/>
+                      <a:ext cx="2744726" cy="1829816"/>
                     </a:xfrm>
                     <a:prstGeom prst="rect">
                       <a:avLst/>
@@ -319,7 +325,6 @@
         <w:spacing w:line="360" w:lineRule="auto"/>
         <w:ind w:firstLineChars="200" w:firstLine="420"/>
         <w:rPr>
-          <w:rFonts w:hint="eastAsia"/>
           <w:szCs w:val="21"/>
         </w:rPr>
       </w:pPr>
@@ -333,10 +338,7 @@
         <w:t>文化生活，锻炼了学生们的动手能力，展现出了当代大学生的风采。同时应对二十一世纪经济类应用型人才的要求，提高了同学们的实践操作水平和职场竞争力，为进入社会提前打下了坚实的基础。</w:t>
       </w:r>
     </w:p>
-    <w:p>
-      <w:bookmarkStart w:id="0" w:name="_GoBack"/>
-      <w:bookmarkEnd w:id="0"/>
-    </w:p>
+    <w:p/>
     <w:sectPr>
       <w:pgSz w:w="11906" w:h="16838"/>
       <w:pgMar w:top="1440" w:right="1800" w:bottom="1440" w:left="1800" w:header="851" w:footer="992" w:gutter="0"/>
